--- a/杂记.docx
+++ b/杂记.docx
@@ -1,8 +1,12 @@
 
 <file path=word/document.xml><?xml version="1.0" encoding="utf-8"?>
-<w:document xmlns:wpc="http://schemas.microsoft.com/office/word/2010/wordprocessingCanvas" xmlns:mc="http://schemas.openxmlformats.org/markup-compatibility/2006" xmlns:o="urn:schemas-microsoft-com:office:office" xmlns:r="http://schemas.openxmlformats.org/officeDocument/2006/relationships" xmlns:m="http://schemas.openxmlformats.org/officeDocument/2006/math" xmlns:v="urn:schemas-microsoft-com:vml" xmlns:wp14="http://schemas.microsoft.com/office/word/2010/wordprocessingDrawing" xmlns:wp="http://schemas.openxmlformats.org/drawingml/2006/wordprocessingDrawing" xmlns:w10="urn:schemas-microsoft-com:office:word" xmlns:w="http://schemas.openxmlformats.org/wordprocessingml/2006/main" xmlns:w14="http://schemas.microsoft.com/office/word/2010/wordml" xmlns:w15="http://schemas.microsoft.com/office/word/2012/wordml" xmlns:wpg="http://schemas.microsoft.com/office/word/2010/wordprocessingGroup" xmlns:wpi="http://schemas.microsoft.com/office/word/2010/wordprocessingInk" xmlns:wne="http://schemas.microsoft.com/office/word/2006/wordml" xmlns:wps="http://schemas.microsoft.com/office/word/2010/wordprocessingShape" mc:Ignorable="w14 w15 wp14">
+<w:document xmlns:wpc="http://schemas.microsoft.com/office/word/2010/wordprocessingCanvas" xmlns:cx="http://schemas.microsoft.com/office/drawing/2014/chartex" xmlns:cx1="http://schemas.microsoft.com/office/drawing/2015/9/8/chartex" xmlns:cx2="http://schemas.microsoft.com/office/drawing/2015/10/21/chartex" xmlns:cx3="http://schemas.microsoft.com/office/drawing/2016/5/9/chartex" xmlns:cx4="http://schemas.microsoft.com/office/drawing/2016/5/10/chartex" xmlns:cx5="http://schemas.microsoft.com/office/drawing/2016/5/11/chartex" xmlns:cx6="http://schemas.microsoft.com/office/drawing/2016/5/12/chartex" xmlns:cx7="http://schemas.microsoft.com/office/drawing/2016/5/13/chartex" xmlns:cx8="http://schemas.microsoft.com/office/drawing/2016/5/14/chartex" xmlns:mc="http://schemas.openxmlformats.org/markup-compatibility/2006" xmlns:aink="http://schemas.microsoft.com/office/drawing/2016/ink" xmlns:am3d="http://schemas.microsoft.com/office/drawing/2017/model3d" xmlns:o="urn:schemas-microsoft-com:office:office" xmlns:r="http://schemas.openxmlformats.org/officeDocument/2006/relationships" xmlns:m="http://schemas.openxmlformats.org/officeDocument/2006/math" xmlns:v="urn:schemas-microsoft-com:vml" xmlns:wp14="http://schemas.microsoft.com/office/word/2010/wordprocessingDrawing" xmlns:wp="http://schemas.openxmlformats.org/drawingml/2006/wordprocessingDrawing" xmlns:w10="urn:schemas-microsoft-com:office:word" xmlns:w="http://schemas.openxmlformats.org/wordprocessingml/2006/main" xmlns:w14="http://schemas.microsoft.com/office/word/2010/wordml" xmlns:w15="http://schemas.microsoft.com/office/word/2012/wordml" xmlns:w16cid="http://schemas.microsoft.com/office/word/2016/wordml/cid" xmlns:w16se="http://schemas.microsoft.com/office/word/2015/wordml/symex" xmlns:wpg="http://schemas.microsoft.com/office/word/2010/wordprocessingGroup" xmlns:wpi="http://schemas.microsoft.com/office/word/2010/wordprocessingInk" xmlns:wne="http://schemas.microsoft.com/office/word/2006/wordml" xmlns:wps="http://schemas.microsoft.com/office/word/2010/wordprocessingShape" mc:Ignorable="w14 w15 w16se w16cid wp14">
   <w:body>
     <w:p>
+      <w:pPr>
+        <w:pStyle w:val="a8"/>
+        <w:jc w:val="left"/>
+      </w:pPr>
       <w:r>
         <w:t>1</w:t>
       </w:r>
@@ -17,6 +21,11 @@
       </w:r>
     </w:p>
     <w:p>
+      <w:pPr>
+        <w:rPr>
+          <w:rFonts w:hint="eastAsia"/>
+        </w:rPr>
+      </w:pPr>
       <w:r>
         <w:rPr>
           <w:rFonts w:hint="eastAsia"/>
@@ -33,11 +42,25 @@
         <w:rPr>
           <w:rFonts w:hint="eastAsia"/>
         </w:rPr>
-        <w:t xml:space="preserve"> Param</w:t>
+        <w:t xml:space="preserve"> </w:t>
+      </w:r>
+      <w:proofErr w:type="spellStart"/>
+      <w:r>
+        <w:rPr>
+          <w:rFonts w:hint="eastAsia"/>
+        </w:rPr>
+        <w:t>Param</w:t>
       </w:r>
       <w:r>
         <w:t>Class</w:t>
       </w:r>
+      <w:proofErr w:type="spellEnd"/>
+      <w:r>
+        <w:rPr>
+          <w:rFonts w:hint="eastAsia"/>
+        </w:rPr>
+        <w:t>，用于接收调用方传递的参数和显示样式</w:t>
+      </w:r>
     </w:p>
     <w:p>
       <w:r>
@@ -69,26 +92,295 @@
     </w:p>
     <w:p/>
     <w:p>
+      <w:r>
+        <w:rPr>
+          <w:rFonts w:hint="eastAsia"/>
+        </w:rPr>
+        <w:t>例：</w:t>
+      </w:r>
+      <w:proofErr w:type="spellStart"/>
+      <w:r>
+        <w:rPr>
+          <w:rFonts w:hint="eastAsia"/>
+        </w:rPr>
+        <w:t>Con</w:t>
+      </w:r>
+      <w:r>
+        <w:t>firmFormController.cs</w:t>
+      </w:r>
+      <w:proofErr w:type="spellEnd"/>
+    </w:p>
+    <w:p/>
+    <w:p>
+      <w:r>
+        <w:rPr>
+          <w:rFonts w:hint="eastAsia"/>
+        </w:rPr>
+        <w:t>4</w:t>
+      </w:r>
+      <w:r>
+        <w:rPr>
+          <w:rFonts w:hint="eastAsia"/>
+        </w:rPr>
+        <w:t>）扩展</w:t>
+      </w:r>
+    </w:p>
+    <w:p>
+      <w:r>
+        <w:rPr>
+          <w:rFonts w:hint="eastAsia"/>
+        </w:rPr>
+        <w:t>A</w:t>
+      </w:r>
+      <w:r>
+        <w:rPr>
+          <w:rFonts w:hint="eastAsia"/>
+        </w:rPr>
+        <w:t>、可以定义枚举，然后根据枚举显示不同的二次确认界面的样式</w:t>
+      </w:r>
+    </w:p>
+    <w:p>
+      <w:r>
+        <w:rPr>
+          <w:rFonts w:hint="eastAsia"/>
+        </w:rPr>
+        <w:t>5</w:t>
+      </w:r>
+      <w:r>
+        <w:rPr>
+          <w:rFonts w:hint="eastAsia"/>
+        </w:rPr>
+        <w:t>）好处：</w:t>
+      </w:r>
+    </w:p>
+    <w:p>
+      <w:r>
+        <w:rPr>
+          <w:rFonts w:hint="eastAsia"/>
+        </w:rPr>
+        <w:t>定义公共二次确认界面，方便所有界面调用该界面，若需要调用该界面</w:t>
+      </w:r>
+    </w:p>
+    <w:p/>
+    <w:p>
       <w:pPr>
-        <w:rPr>
-          <w:rFonts w:hint="eastAsia"/>
-        </w:rPr>
+        <w:pStyle w:val="a8"/>
+        <w:jc w:val="left"/>
       </w:pPr>
       <w:r>
         <w:rPr>
           <w:rFonts w:hint="eastAsia"/>
         </w:rPr>
-        <w:t>例：</w:t>
-      </w:r>
-      <w:r>
-        <w:rPr>
-          <w:rFonts w:hint="eastAsia"/>
-        </w:rPr>
-        <w:t>Con</w:t>
-      </w:r>
-      <w:r>
-        <w:t>firmFormController.cs</w:t>
-      </w:r>
+        <w:t>2</w:t>
+      </w:r>
+      <w:r>
+        <w:rPr>
+          <w:rFonts w:hint="eastAsia"/>
+        </w:rPr>
+        <w:t>、</w:t>
+      </w:r>
+      <w:r>
+        <w:rPr>
+          <w:rFonts w:hint="eastAsia"/>
+        </w:rPr>
+        <w:t>C</w:t>
+      </w:r>
+      <w:r>
+        <w:t>lass</w:t>
+      </w:r>
+      <w:r>
+        <w:rPr>
+          <w:rFonts w:hint="eastAsia"/>
+        </w:rPr>
+        <w:t>类</w:t>
+      </w:r>
+    </w:p>
+    <w:p>
+      <w:r>
+        <w:rPr>
+          <w:rFonts w:hint="eastAsia"/>
+        </w:rPr>
+        <w:t>2.1</w:t>
+      </w:r>
+      <w:r>
+        <w:rPr>
+          <w:rFonts w:hint="eastAsia"/>
+        </w:rPr>
+        <w:t>类的定义</w:t>
+      </w:r>
+    </w:p>
+    <w:p>
+      <w:r>
+        <w:rPr>
+          <w:rFonts w:hint="eastAsia"/>
+        </w:rPr>
+        <w:t>1</w:t>
+      </w:r>
+      <w:r>
+        <w:rPr>
+          <w:rFonts w:hint="eastAsia"/>
+        </w:rPr>
+        <w:t>、若一个类功能很多，则要使用</w:t>
+      </w:r>
+      <w:r>
+        <w:rPr>
+          <w:rFonts w:hint="eastAsia"/>
+        </w:rPr>
+        <w:t>partial</w:t>
+      </w:r>
+      <w:r>
+        <w:rPr>
+          <w:rFonts w:hint="eastAsia"/>
+        </w:rPr>
+        <w:t>方法，</w:t>
+      </w:r>
+      <w:proofErr w:type="gramStart"/>
+      <w:r>
+        <w:rPr>
+          <w:rFonts w:hint="eastAsia"/>
+        </w:rPr>
+        <w:t>将类根据</w:t>
+      </w:r>
+      <w:proofErr w:type="gramEnd"/>
+      <w:r>
+        <w:rPr>
+          <w:rFonts w:hint="eastAsia"/>
+        </w:rPr>
+        <w:t>不同的功能进行分开，放到不同的文件中</w:t>
+      </w:r>
+    </w:p>
+    <w:p>
+      <w:r>
+        <w:rPr>
+          <w:rFonts w:hint="eastAsia"/>
+        </w:rPr>
+        <w:t>2</w:t>
+      </w:r>
+      <w:r>
+        <w:rPr>
+          <w:rFonts w:hint="eastAsia"/>
+        </w:rPr>
+        <w:t>、类的继承有两种：</w:t>
+      </w:r>
+      <w:proofErr w:type="gramStart"/>
+      <w:r>
+        <w:rPr>
+          <w:rFonts w:hint="eastAsia"/>
+        </w:rPr>
+        <w:t>基础父类和</w:t>
+      </w:r>
+      <w:proofErr w:type="gramEnd"/>
+      <w:r>
+        <w:rPr>
+          <w:rFonts w:hint="eastAsia"/>
+        </w:rPr>
+        <w:t>接口</w:t>
+      </w:r>
+    </w:p>
+    <w:p>
+      <w:r>
+        <w:rPr>
+          <w:rFonts w:hint="eastAsia"/>
+        </w:rPr>
+        <w:t>3</w:t>
+      </w:r>
+      <w:r>
+        <w:rPr>
+          <w:rFonts w:hint="eastAsia"/>
+        </w:rPr>
+        <w:t>、要考虑清楚哪些继承基础父类，哪些时候要继承接口</w:t>
+      </w:r>
+    </w:p>
+    <w:p>
+      <w:r>
+        <w:rPr>
+          <w:rFonts w:hint="eastAsia"/>
+        </w:rPr>
+        <w:t>4</w:t>
+      </w:r>
+      <w:r>
+        <w:rPr>
+          <w:rFonts w:hint="eastAsia"/>
+        </w:rPr>
+        <w:t>、类需不需要静态变量和静态方法</w:t>
+      </w:r>
+    </w:p>
+    <w:p>
+      <w:r>
+        <w:rPr>
+          <w:rFonts w:hint="eastAsia"/>
+        </w:rPr>
+        <w:t>5</w:t>
+      </w:r>
+      <w:r>
+        <w:rPr>
+          <w:rFonts w:hint="eastAsia"/>
+        </w:rPr>
+        <w:t>、需不需要扩展类</w:t>
+      </w:r>
+    </w:p>
+    <w:p>
+      <w:r>
+        <w:rPr>
+          <w:rFonts w:hint="eastAsia"/>
+        </w:rPr>
+        <w:t>6</w:t>
+      </w:r>
+      <w:r>
+        <w:rPr>
+          <w:rFonts w:hint="eastAsia"/>
+        </w:rPr>
+        <w:t>、初始化哪些变量</w:t>
+      </w:r>
+    </w:p>
+    <w:p>
+      <w:r>
+        <w:rPr>
+          <w:rFonts w:hint="eastAsia"/>
+        </w:rPr>
+        <w:t>7</w:t>
+      </w:r>
+      <w:r>
+        <w:rPr>
+          <w:rFonts w:hint="eastAsia"/>
+        </w:rPr>
+        <w:t>、销毁哪些变量</w:t>
+      </w:r>
+    </w:p>
+    <w:p>
+      <w:r>
+        <w:rPr>
+          <w:rFonts w:hint="eastAsia"/>
+        </w:rPr>
+        <w:t>8</w:t>
+      </w:r>
+      <w:r>
+        <w:rPr>
+          <w:rFonts w:hint="eastAsia"/>
+        </w:rPr>
+        <w:t>、</w:t>
+      </w:r>
+      <w:proofErr w:type="gramStart"/>
+      <w:r>
+        <w:rPr>
+          <w:rFonts w:hint="eastAsia"/>
+        </w:rPr>
+        <w:t>需不要</w:t>
+      </w:r>
+      <w:proofErr w:type="gramEnd"/>
+      <w:r>
+        <w:rPr>
+          <w:rFonts w:hint="eastAsia"/>
+        </w:rPr>
+        <w:t>定义管理类（工厂模式）</w:t>
+      </w:r>
+    </w:p>
+    <w:p>
+      <w:pPr>
+        <w:rPr>
+          <w:rFonts w:hint="eastAsia"/>
+        </w:rPr>
+      </w:pPr>
       <w:bookmarkStart w:id="0" w:name="_GoBack"/>
       <w:bookmarkEnd w:id="0"/>
     </w:p>
@@ -103,7 +395,7 @@
 </file>
 
 <file path=word/endnotes.xml><?xml version="1.0" encoding="utf-8"?>
-<w:endnotes xmlns:wpc="http://schemas.microsoft.com/office/word/2010/wordprocessingCanvas" xmlns:mc="http://schemas.openxmlformats.org/markup-compatibility/2006" xmlns:o="urn:schemas-microsoft-com:office:office" xmlns:r="http://schemas.openxmlformats.org/officeDocument/2006/relationships" xmlns:m="http://schemas.openxmlformats.org/officeDocument/2006/math" xmlns:v="urn:schemas-microsoft-com:vml" xmlns:wp14="http://schemas.microsoft.com/office/word/2010/wordprocessingDrawing" xmlns:wp="http://schemas.openxmlformats.org/drawingml/2006/wordprocessingDrawing" xmlns:w10="urn:schemas-microsoft-com:office:word" xmlns:w="http://schemas.openxmlformats.org/wordprocessingml/2006/main" xmlns:w14="http://schemas.microsoft.com/office/word/2010/wordml" xmlns:w15="http://schemas.microsoft.com/office/word/2012/wordml" xmlns:wpg="http://schemas.microsoft.com/office/word/2010/wordprocessingGroup" xmlns:wpi="http://schemas.microsoft.com/office/word/2010/wordprocessingInk" xmlns:wne="http://schemas.microsoft.com/office/word/2006/wordml" xmlns:wps="http://schemas.microsoft.com/office/word/2010/wordprocessingShape" mc:Ignorable="w14 w15 wp14">
+<w:endnotes xmlns:wpc="http://schemas.microsoft.com/office/word/2010/wordprocessingCanvas" xmlns:cx="http://schemas.microsoft.com/office/drawing/2014/chartex" xmlns:cx1="http://schemas.microsoft.com/office/drawing/2015/9/8/chartex" xmlns:cx2="http://schemas.microsoft.com/office/drawing/2015/10/21/chartex" xmlns:cx3="http://schemas.microsoft.com/office/drawing/2016/5/9/chartex" xmlns:cx4="http://schemas.microsoft.com/office/drawing/2016/5/10/chartex" xmlns:cx5="http://schemas.microsoft.com/office/drawing/2016/5/11/chartex" xmlns:cx6="http://schemas.microsoft.com/office/drawing/2016/5/12/chartex" xmlns:cx7="http://schemas.microsoft.com/office/drawing/2016/5/13/chartex" xmlns:cx8="http://schemas.microsoft.com/office/drawing/2016/5/14/chartex" xmlns:mc="http://schemas.openxmlformats.org/markup-compatibility/2006" xmlns:aink="http://schemas.microsoft.com/office/drawing/2016/ink" xmlns:am3d="http://schemas.microsoft.com/office/drawing/2017/model3d" xmlns:o="urn:schemas-microsoft-com:office:office" xmlns:r="http://schemas.openxmlformats.org/officeDocument/2006/relationships" xmlns:m="http://schemas.openxmlformats.org/officeDocument/2006/math" xmlns:v="urn:schemas-microsoft-com:vml" xmlns:wp14="http://schemas.microsoft.com/office/word/2010/wordprocessingDrawing" xmlns:wp="http://schemas.openxmlformats.org/drawingml/2006/wordprocessingDrawing" xmlns:w10="urn:schemas-microsoft-com:office:word" xmlns:w="http://schemas.openxmlformats.org/wordprocessingml/2006/main" xmlns:w14="http://schemas.microsoft.com/office/word/2010/wordml" xmlns:w15="http://schemas.microsoft.com/office/word/2012/wordml" xmlns:w16cid="http://schemas.microsoft.com/office/word/2016/wordml/cid" xmlns:w16se="http://schemas.microsoft.com/office/word/2015/wordml/symex" xmlns:wpg="http://schemas.microsoft.com/office/word/2010/wordprocessingGroup" xmlns:wpi="http://schemas.microsoft.com/office/word/2010/wordprocessingInk" xmlns:wne="http://schemas.microsoft.com/office/word/2006/wordml" xmlns:wps="http://schemas.microsoft.com/office/word/2010/wordprocessingShape" mc:Ignorable="w14 w15 w16se w16cid wp14">
   <w:endnote w:type="separator" w:id="-1">
     <w:p>
       <w:r>
@@ -122,7 +414,7 @@
 </file>
 
 <file path=word/footnotes.xml><?xml version="1.0" encoding="utf-8"?>
-<w:footnotes xmlns:wpc="http://schemas.microsoft.com/office/word/2010/wordprocessingCanvas" xmlns:mc="http://schemas.openxmlformats.org/markup-compatibility/2006" xmlns:o="urn:schemas-microsoft-com:office:office" xmlns:r="http://schemas.openxmlformats.org/officeDocument/2006/relationships" xmlns:m="http://schemas.openxmlformats.org/officeDocument/2006/math" xmlns:v="urn:schemas-microsoft-com:vml" xmlns:wp14="http://schemas.microsoft.com/office/word/2010/wordprocessingDrawing" xmlns:wp="http://schemas.openxmlformats.org/drawingml/2006/wordprocessingDrawing" xmlns:w10="urn:schemas-microsoft-com:office:word" xmlns:w="http://schemas.openxmlformats.org/wordprocessingml/2006/main" xmlns:w14="http://schemas.microsoft.com/office/word/2010/wordml" xmlns:w15="http://schemas.microsoft.com/office/word/2012/wordml" xmlns:wpg="http://schemas.microsoft.com/office/word/2010/wordprocessingGroup" xmlns:wpi="http://schemas.microsoft.com/office/word/2010/wordprocessingInk" xmlns:wne="http://schemas.microsoft.com/office/word/2006/wordml" xmlns:wps="http://schemas.microsoft.com/office/word/2010/wordprocessingShape" mc:Ignorable="w14 w15 wp14">
+<w:footnotes xmlns:wpc="http://schemas.microsoft.com/office/word/2010/wordprocessingCanvas" xmlns:cx="http://schemas.microsoft.com/office/drawing/2014/chartex" xmlns:cx1="http://schemas.microsoft.com/office/drawing/2015/9/8/chartex" xmlns:cx2="http://schemas.microsoft.com/office/drawing/2015/10/21/chartex" xmlns:cx3="http://schemas.microsoft.com/office/drawing/2016/5/9/chartex" xmlns:cx4="http://schemas.microsoft.com/office/drawing/2016/5/10/chartex" xmlns:cx5="http://schemas.microsoft.com/office/drawing/2016/5/11/chartex" xmlns:cx6="http://schemas.microsoft.com/office/drawing/2016/5/12/chartex" xmlns:cx7="http://schemas.microsoft.com/office/drawing/2016/5/13/chartex" xmlns:cx8="http://schemas.microsoft.com/office/drawing/2016/5/14/chartex" xmlns:mc="http://schemas.openxmlformats.org/markup-compatibility/2006" xmlns:aink="http://schemas.microsoft.com/office/drawing/2016/ink" xmlns:am3d="http://schemas.microsoft.com/office/drawing/2017/model3d" xmlns:o="urn:schemas-microsoft-com:office:office" xmlns:r="http://schemas.openxmlformats.org/officeDocument/2006/relationships" xmlns:m="http://schemas.openxmlformats.org/officeDocument/2006/math" xmlns:v="urn:schemas-microsoft-com:vml" xmlns:wp14="http://schemas.microsoft.com/office/word/2010/wordprocessingDrawing" xmlns:wp="http://schemas.openxmlformats.org/drawingml/2006/wordprocessingDrawing" xmlns:w10="urn:schemas-microsoft-com:office:word" xmlns:w="http://schemas.openxmlformats.org/wordprocessingml/2006/main" xmlns:w14="http://schemas.microsoft.com/office/word/2010/wordml" xmlns:w15="http://schemas.microsoft.com/office/word/2012/wordml" xmlns:w16cid="http://schemas.microsoft.com/office/word/2016/wordml/cid" xmlns:w16se="http://schemas.microsoft.com/office/word/2015/wordml/symex" xmlns:wpg="http://schemas.microsoft.com/office/word/2010/wordprocessingGroup" xmlns:wpi="http://schemas.microsoft.com/office/word/2010/wordprocessingInk" xmlns:wne="http://schemas.microsoft.com/office/word/2006/wordml" xmlns:wps="http://schemas.microsoft.com/office/word/2010/wordprocessingShape" mc:Ignorable="w14 w15 w16se w16cid wp14">
   <w:footnote w:type="separator" w:id="-1">
     <w:p>
       <w:r>
@@ -141,7 +433,7 @@
 </file>
 
 <file path=word/styles.xml><?xml version="1.0" encoding="utf-8"?>
-<w:styles xmlns:mc="http://schemas.openxmlformats.org/markup-compatibility/2006" xmlns:r="http://schemas.openxmlformats.org/officeDocument/2006/relationships" xmlns:w="http://schemas.openxmlformats.org/wordprocessingml/2006/main" xmlns:w14="http://schemas.microsoft.com/office/word/2010/wordml" xmlns:w15="http://schemas.microsoft.com/office/word/2012/wordml" mc:Ignorable="w14 w15">
+<w:styles xmlns:mc="http://schemas.openxmlformats.org/markup-compatibility/2006" xmlns:r="http://schemas.openxmlformats.org/officeDocument/2006/relationships" xmlns:w="http://schemas.openxmlformats.org/wordprocessingml/2006/main" xmlns:w14="http://schemas.microsoft.com/office/word/2010/wordml" xmlns:w15="http://schemas.microsoft.com/office/word/2012/wordml" xmlns:w16cid="http://schemas.microsoft.com/office/word/2016/wordml/cid" xmlns:w16se="http://schemas.microsoft.com/office/word/2015/wordml/symex" mc:Ignorable="w14 w15 w16se w16cid">
   <w:docDefaults>
     <w:rPrDefault>
       <w:rPr>
@@ -154,7 +446,7 @@
     </w:rPrDefault>
     <w:pPrDefault/>
   </w:docDefaults>
-  <w:latentStyles w:defLockedState="0" w:defUIPriority="99" w:defSemiHidden="0" w:defUnhideWhenUsed="0" w:defQFormat="0" w:count="371">
+  <w:latentStyles w:defLockedState="0" w:defUIPriority="99" w:defSemiHidden="0" w:defUnhideWhenUsed="0" w:defQFormat="0" w:count="376">
     <w:lsdException w:name="Normal" w:uiPriority="0" w:qFormat="1"/>
     <w:lsdException w:name="heading 1" w:uiPriority="9" w:qFormat="1"/>
     <w:lsdException w:name="heading 2" w:semiHidden="1" w:uiPriority="9" w:unhideWhenUsed="1" w:qFormat="1"/>
@@ -260,7 +552,6 @@
     <w:lsdException w:name="HTML Sample" w:semiHidden="1" w:unhideWhenUsed="1"/>
     <w:lsdException w:name="HTML Typewriter" w:semiHidden="1" w:unhideWhenUsed="1"/>
     <w:lsdException w:name="HTML Variable" w:semiHidden="1" w:unhideWhenUsed="1"/>
-    <w:lsdException w:name="Normal Table" w:semiHidden="1" w:unhideWhenUsed="1"/>
     <w:lsdException w:name="annotation subject" w:semiHidden="1" w:unhideWhenUsed="1"/>
     <w:lsdException w:name="No List" w:semiHidden="1" w:unhideWhenUsed="1"/>
     <w:lsdException w:name="Outline List 1" w:semiHidden="1" w:unhideWhenUsed="1"/>
@@ -303,11 +594,8 @@
     <w:lsdException w:name="Table Contemporary" w:semiHidden="1" w:unhideWhenUsed="1"/>
     <w:lsdException w:name="Table Elegant" w:semiHidden="1" w:unhideWhenUsed="1"/>
     <w:lsdException w:name="Table Professional" w:semiHidden="1" w:unhideWhenUsed="1"/>
-    <w:lsdException w:name="Table Subtle 1" w:semiHidden="1" w:unhideWhenUsed="1"/>
     <w:lsdException w:name="Table Subtle 2" w:semiHidden="1" w:unhideWhenUsed="1"/>
     <w:lsdException w:name="Table Web 1" w:semiHidden="1" w:unhideWhenUsed="1"/>
-    <w:lsdException w:name="Table Web 2" w:semiHidden="1" w:unhideWhenUsed="1"/>
-    <w:lsdException w:name="Table Web 3" w:semiHidden="1" w:unhideWhenUsed="1"/>
     <w:lsdException w:name="Balloon Text" w:semiHidden="1" w:unhideWhenUsed="1"/>
     <w:lsdException w:name="Table Grid" w:uiPriority="39"/>
     <w:lsdException w:name="Table Theme" w:semiHidden="1" w:unhideWhenUsed="1"/>
@@ -526,6 +814,11 @@
     <w:lsdException w:name="List Table 5 Dark Accent 6" w:uiPriority="50"/>
     <w:lsdException w:name="List Table 6 Colorful Accent 6" w:uiPriority="51"/>
     <w:lsdException w:name="List Table 7 Colorful Accent 6" w:uiPriority="52"/>
+    <w:lsdException w:name="Mention" w:semiHidden="1" w:unhideWhenUsed="1"/>
+    <w:lsdException w:name="Smart Hyperlink" w:semiHidden="1" w:unhideWhenUsed="1"/>
+    <w:lsdException w:name="Hashtag" w:semiHidden="1" w:unhideWhenUsed="1"/>
+    <w:lsdException w:name="Unresolved Mention" w:semiHidden="1" w:unhideWhenUsed="1"/>
+    <w:lsdException w:name="Smart Link" w:semiHidden="1" w:unhideWhenUsed="1"/>
   </w:latentStyles>
   <w:style w:type="paragraph" w:default="1" w:styleId="a">
     <w:name w:val="Normal"/>
@@ -565,7 +858,7 @@
   <w:style w:type="paragraph" w:styleId="a3">
     <w:name w:val="header"/>
     <w:basedOn w:val="a"/>
-    <w:link w:val="Char"/>
+    <w:link w:val="a4"/>
     <w:uiPriority w:val="99"/>
     <w:unhideWhenUsed/>
     <w:rsid w:val="00580BA7"/>
@@ -585,8 +878,8 @@
       <w:szCs w:val="18"/>
     </w:rPr>
   </w:style>
-  <w:style w:type="character" w:customStyle="1" w:styleId="Char">
-    <w:name w:val="页眉 Char"/>
+  <w:style w:type="character" w:customStyle="1" w:styleId="a4">
+    <w:name w:val="页眉 字符"/>
     <w:basedOn w:val="a0"/>
     <w:link w:val="a3"/>
     <w:uiPriority w:val="99"/>
@@ -596,10 +889,10 @@
       <w:szCs w:val="18"/>
     </w:rPr>
   </w:style>
-  <w:style w:type="paragraph" w:styleId="a4">
+  <w:style w:type="paragraph" w:styleId="a5">
     <w:name w:val="footer"/>
     <w:basedOn w:val="a"/>
-    <w:link w:val="Char0"/>
+    <w:link w:val="a6"/>
     <w:uiPriority w:val="99"/>
     <w:unhideWhenUsed/>
     <w:rsid w:val="00580BA7"/>
@@ -616,10 +909,10 @@
       <w:szCs w:val="18"/>
     </w:rPr>
   </w:style>
-  <w:style w:type="character" w:customStyle="1" w:styleId="Char0">
-    <w:name w:val="页脚 Char"/>
+  <w:style w:type="character" w:customStyle="1" w:styleId="a6">
+    <w:name w:val="页脚 字符"/>
     <w:basedOn w:val="a0"/>
-    <w:link w:val="a4"/>
+    <w:link w:val="a5"/>
     <w:uiPriority w:val="99"/>
     <w:rsid w:val="00580BA7"/>
     <w:rPr>
@@ -627,7 +920,7 @@
       <w:szCs w:val="18"/>
     </w:rPr>
   </w:style>
-  <w:style w:type="paragraph" w:styleId="a5">
+  <w:style w:type="paragraph" w:styleId="a7">
     <w:name w:val="List Paragraph"/>
     <w:basedOn w:val="a"/>
     <w:uiPriority w:val="34"/>
@@ -636,6 +929,41 @@
     <w:pPr>
       <w:ind w:firstLineChars="200" w:firstLine="420"/>
     </w:pPr>
+  </w:style>
+  <w:style w:type="paragraph" w:styleId="a8">
+    <w:name w:val="Title"/>
+    <w:basedOn w:val="a"/>
+    <w:next w:val="a"/>
+    <w:link w:val="a9"/>
+    <w:uiPriority w:val="10"/>
+    <w:qFormat/>
+    <w:rsid w:val="00750635"/>
+    <w:pPr>
+      <w:spacing w:before="240" w:after="60"/>
+      <w:jc w:val="center"/>
+      <w:outlineLvl w:val="0"/>
+    </w:pPr>
+    <w:rPr>
+      <w:rFonts w:asciiTheme="majorHAnsi" w:eastAsiaTheme="majorEastAsia" w:hAnsiTheme="majorHAnsi" w:cstheme="majorBidi"/>
+      <w:b/>
+      <w:bCs/>
+      <w:sz w:val="32"/>
+      <w:szCs w:val="32"/>
+    </w:rPr>
+  </w:style>
+  <w:style w:type="character" w:customStyle="1" w:styleId="a9">
+    <w:name w:val="标题 字符"/>
+    <w:basedOn w:val="a0"/>
+    <w:link w:val="a8"/>
+    <w:uiPriority w:val="10"/>
+    <w:rsid w:val="00750635"/>
+    <w:rPr>
+      <w:rFonts w:asciiTheme="majorHAnsi" w:eastAsiaTheme="majorEastAsia" w:hAnsiTheme="majorHAnsi" w:cstheme="majorBidi"/>
+      <w:b/>
+      <w:bCs/>
+      <w:sz w:val="32"/>
+      <w:szCs w:val="32"/>
+    </w:rPr>
   </w:style>
 </w:styles>
 </file>

--- a/杂记.docx
+++ b/杂记.docx
@@ -1,10 +1,10 @@
 
 <file path=word/document.xml><?xml version="1.0" encoding="utf-8"?>
-<w:document xmlns:wpc="http://schemas.microsoft.com/office/word/2010/wordprocessingCanvas" xmlns:cx="http://schemas.microsoft.com/office/drawing/2014/chartex" xmlns:cx1="http://schemas.microsoft.com/office/drawing/2015/9/8/chartex" xmlns:cx2="http://schemas.microsoft.com/office/drawing/2015/10/21/chartex" xmlns:cx3="http://schemas.microsoft.com/office/drawing/2016/5/9/chartex" xmlns:cx4="http://schemas.microsoft.com/office/drawing/2016/5/10/chartex" xmlns:cx5="http://schemas.microsoft.com/office/drawing/2016/5/11/chartex" xmlns:cx6="http://schemas.microsoft.com/office/drawing/2016/5/12/chartex" xmlns:cx7="http://schemas.microsoft.com/office/drawing/2016/5/13/chartex" xmlns:cx8="http://schemas.microsoft.com/office/drawing/2016/5/14/chartex" xmlns:mc="http://schemas.openxmlformats.org/markup-compatibility/2006" xmlns:aink="http://schemas.microsoft.com/office/drawing/2016/ink" xmlns:am3d="http://schemas.microsoft.com/office/drawing/2017/model3d" xmlns:o="urn:schemas-microsoft-com:office:office" xmlns:r="http://schemas.openxmlformats.org/officeDocument/2006/relationships" xmlns:m="http://schemas.openxmlformats.org/officeDocument/2006/math" xmlns:v="urn:schemas-microsoft-com:vml" xmlns:wp14="http://schemas.microsoft.com/office/word/2010/wordprocessingDrawing" xmlns:wp="http://schemas.openxmlformats.org/drawingml/2006/wordprocessingDrawing" xmlns:w10="urn:schemas-microsoft-com:office:word" xmlns:w="http://schemas.openxmlformats.org/wordprocessingml/2006/main" xmlns:w14="http://schemas.microsoft.com/office/word/2010/wordml" xmlns:w15="http://schemas.microsoft.com/office/word/2012/wordml" xmlns:w16cid="http://schemas.microsoft.com/office/word/2016/wordml/cid" xmlns:w16se="http://schemas.microsoft.com/office/word/2015/wordml/symex" xmlns:wpg="http://schemas.microsoft.com/office/word/2010/wordprocessingGroup" xmlns:wpi="http://schemas.microsoft.com/office/word/2010/wordprocessingInk" xmlns:wne="http://schemas.microsoft.com/office/word/2006/wordml" xmlns:wps="http://schemas.microsoft.com/office/word/2010/wordprocessingShape" mc:Ignorable="w14 w15 w16se w16cid wp14">
+<w:document xmlns:wpc="http://schemas.microsoft.com/office/word/2010/wordprocessingCanvas" xmlns:mc="http://schemas.openxmlformats.org/markup-compatibility/2006" xmlns:o="urn:schemas-microsoft-com:office:office" xmlns:r="http://schemas.openxmlformats.org/officeDocument/2006/relationships" xmlns:m="http://schemas.openxmlformats.org/officeDocument/2006/math" xmlns:v="urn:schemas-microsoft-com:vml" xmlns:wp14="http://schemas.microsoft.com/office/word/2010/wordprocessingDrawing" xmlns:wp="http://schemas.openxmlformats.org/drawingml/2006/wordprocessingDrawing" xmlns:w10="urn:schemas-microsoft-com:office:word" xmlns:w="http://schemas.openxmlformats.org/wordprocessingml/2006/main" xmlns:w14="http://schemas.microsoft.com/office/word/2010/wordml" xmlns:w15="http://schemas.microsoft.com/office/word/2012/wordml" xmlns:wpg="http://schemas.microsoft.com/office/word/2010/wordprocessingGroup" xmlns:wpi="http://schemas.microsoft.com/office/word/2010/wordprocessingInk" xmlns:wne="http://schemas.microsoft.com/office/word/2006/wordml" xmlns:wps="http://schemas.microsoft.com/office/word/2010/wordprocessingShape" mc:Ignorable="w14 w15 wp14">
   <w:body>
     <w:p>
       <w:pPr>
-        <w:pStyle w:val="a8"/>
+        <w:pStyle w:val="a6"/>
         <w:jc w:val="left"/>
       </w:pPr>
       <w:r>
@@ -21,150 +21,135 @@
       </w:r>
     </w:p>
     <w:p>
+      <w:r>
+        <w:rPr>
+          <w:rFonts w:hint="eastAsia"/>
+        </w:rPr>
+        <w:t>1</w:t>
+      </w:r>
+      <w:r>
+        <w:rPr>
+          <w:rFonts w:hint="eastAsia"/>
+        </w:rPr>
+        <w:t>）定义一个内部参数类</w:t>
+      </w:r>
+      <w:r>
+        <w:rPr>
+          <w:rFonts w:hint="eastAsia"/>
+        </w:rPr>
+        <w:t xml:space="preserve"> Param</w:t>
+      </w:r>
+      <w:r>
+        <w:t>Class</w:t>
+      </w:r>
+      <w:r>
+        <w:rPr>
+          <w:rFonts w:hint="eastAsia"/>
+        </w:rPr>
+        <w:t>，用于接收调用方传递的参数和显示样式</w:t>
+      </w:r>
+    </w:p>
+    <w:p>
+      <w:r>
+        <w:t>2</w:t>
+      </w:r>
+      <w:r>
+        <w:t>）</w:t>
+      </w:r>
+      <w:r>
+        <w:rPr>
+          <w:rFonts w:hint="eastAsia"/>
+        </w:rPr>
+        <w:t>参数类有多个构造函数，可以适应多种定义</w:t>
+      </w:r>
+    </w:p>
+    <w:p>
+      <w:r>
+        <w:t>3</w:t>
+      </w:r>
+      <w:r>
+        <w:t>）</w:t>
+      </w:r>
+      <w:r>
+        <w:rPr>
+          <w:rFonts w:hint="eastAsia"/>
+        </w:rPr>
+        <w:t>将确认和取消事件以委托的方式传入</w:t>
+      </w:r>
+    </w:p>
+    <w:p/>
+    <w:p>
+      <w:r>
+        <w:rPr>
+          <w:rFonts w:hint="eastAsia"/>
+        </w:rPr>
+        <w:t>例：</w:t>
+      </w:r>
+      <w:r>
+        <w:rPr>
+          <w:rFonts w:hint="eastAsia"/>
+        </w:rPr>
+        <w:t>Con</w:t>
+      </w:r>
+      <w:r>
+        <w:t>firmFormController.cs</w:t>
+      </w:r>
+    </w:p>
+    <w:p/>
+    <w:p>
+      <w:r>
+        <w:rPr>
+          <w:rFonts w:hint="eastAsia"/>
+        </w:rPr>
+        <w:t>4</w:t>
+      </w:r>
+      <w:r>
+        <w:rPr>
+          <w:rFonts w:hint="eastAsia"/>
+        </w:rPr>
+        <w:t>）扩展</w:t>
+      </w:r>
+    </w:p>
+    <w:p>
+      <w:r>
+        <w:rPr>
+          <w:rFonts w:hint="eastAsia"/>
+        </w:rPr>
+        <w:t>A</w:t>
+      </w:r>
+      <w:r>
+        <w:rPr>
+          <w:rFonts w:hint="eastAsia"/>
+        </w:rPr>
+        <w:t>、可以定义枚举，然后根据枚举显示不同的二次确认界面的样式</w:t>
+      </w:r>
+    </w:p>
+    <w:p>
+      <w:r>
+        <w:rPr>
+          <w:rFonts w:hint="eastAsia"/>
+        </w:rPr>
+        <w:t>5</w:t>
+      </w:r>
+      <w:r>
+        <w:rPr>
+          <w:rFonts w:hint="eastAsia"/>
+        </w:rPr>
+        <w:t>）好处：</w:t>
+      </w:r>
+    </w:p>
+    <w:p>
+      <w:r>
+        <w:rPr>
+          <w:rFonts w:hint="eastAsia"/>
+        </w:rPr>
+        <w:t>定义公共二次确认界面，方便所有界面调用该界面，若需要调用该界面</w:t>
+      </w:r>
+    </w:p>
+    <w:p/>
+    <w:p>
       <w:pPr>
-        <w:rPr>
-          <w:rFonts w:hint="eastAsia"/>
-        </w:rPr>
-      </w:pPr>
-      <w:r>
-        <w:rPr>
-          <w:rFonts w:hint="eastAsia"/>
-        </w:rPr>
-        <w:t>1</w:t>
-      </w:r>
-      <w:r>
-        <w:rPr>
-          <w:rFonts w:hint="eastAsia"/>
-        </w:rPr>
-        <w:t>）定义一个内部参数类</w:t>
-      </w:r>
-      <w:r>
-        <w:rPr>
-          <w:rFonts w:hint="eastAsia"/>
-        </w:rPr>
-        <w:t xml:space="preserve"> </w:t>
-      </w:r>
-      <w:proofErr w:type="spellStart"/>
-      <w:r>
-        <w:rPr>
-          <w:rFonts w:hint="eastAsia"/>
-        </w:rPr>
-        <w:t>Param</w:t>
-      </w:r>
-      <w:r>
-        <w:t>Class</w:t>
-      </w:r>
-      <w:proofErr w:type="spellEnd"/>
-      <w:r>
-        <w:rPr>
-          <w:rFonts w:hint="eastAsia"/>
-        </w:rPr>
-        <w:t>，用于接收调用方传递的参数和显示样式</w:t>
-      </w:r>
-    </w:p>
-    <w:p>
-      <w:r>
-        <w:t>2</w:t>
-      </w:r>
-      <w:r>
-        <w:t>）</w:t>
-      </w:r>
-      <w:r>
-        <w:rPr>
-          <w:rFonts w:hint="eastAsia"/>
-        </w:rPr>
-        <w:t>参数类有多个构造函数，可以适应多种定义</w:t>
-      </w:r>
-    </w:p>
-    <w:p>
-      <w:r>
-        <w:t>3</w:t>
-      </w:r>
-      <w:r>
-        <w:t>）</w:t>
-      </w:r>
-      <w:r>
-        <w:rPr>
-          <w:rFonts w:hint="eastAsia"/>
-        </w:rPr>
-        <w:t>将确认和取消事件以委托的方式传入</w:t>
-      </w:r>
-    </w:p>
-    <w:p/>
-    <w:p>
-      <w:r>
-        <w:rPr>
-          <w:rFonts w:hint="eastAsia"/>
-        </w:rPr>
-        <w:t>例：</w:t>
-      </w:r>
-      <w:proofErr w:type="spellStart"/>
-      <w:r>
-        <w:rPr>
-          <w:rFonts w:hint="eastAsia"/>
-        </w:rPr>
-        <w:t>Con</w:t>
-      </w:r>
-      <w:r>
-        <w:t>firmFormController.cs</w:t>
-      </w:r>
-      <w:proofErr w:type="spellEnd"/>
-    </w:p>
-    <w:p/>
-    <w:p>
-      <w:r>
-        <w:rPr>
-          <w:rFonts w:hint="eastAsia"/>
-        </w:rPr>
-        <w:t>4</w:t>
-      </w:r>
-      <w:r>
-        <w:rPr>
-          <w:rFonts w:hint="eastAsia"/>
-        </w:rPr>
-        <w:t>）扩展</w:t>
-      </w:r>
-    </w:p>
-    <w:p>
-      <w:r>
-        <w:rPr>
-          <w:rFonts w:hint="eastAsia"/>
-        </w:rPr>
-        <w:t>A</w:t>
-      </w:r>
-      <w:r>
-        <w:rPr>
-          <w:rFonts w:hint="eastAsia"/>
-        </w:rPr>
-        <w:t>、可以定义枚举，然后根据枚举显示不同的二次确认界面的样式</w:t>
-      </w:r>
-    </w:p>
-    <w:p>
-      <w:r>
-        <w:rPr>
-          <w:rFonts w:hint="eastAsia"/>
-        </w:rPr>
-        <w:t>5</w:t>
-      </w:r>
-      <w:r>
-        <w:rPr>
-          <w:rFonts w:hint="eastAsia"/>
-        </w:rPr>
-        <w:t>）好处：</w:t>
-      </w:r>
-    </w:p>
-    <w:p>
-      <w:r>
-        <w:rPr>
-          <w:rFonts w:hint="eastAsia"/>
-        </w:rPr>
-        <w:t>定义公共二次确认界面，方便所有界面调用该界面，若需要调用该界面</w:t>
-      </w:r>
-    </w:p>
-    <w:p/>
-    <w:p>
-      <w:pPr>
-        <w:pStyle w:val="a8"/>
+        <w:pStyle w:val="a6"/>
         <w:jc w:val="left"/>
       </w:pPr>
       <w:r>
@@ -232,21 +217,7 @@
         <w:rPr>
           <w:rFonts w:hint="eastAsia"/>
         </w:rPr>
-        <w:t>方法，</w:t>
-      </w:r>
-      <w:proofErr w:type="gramStart"/>
-      <w:r>
-        <w:rPr>
-          <w:rFonts w:hint="eastAsia"/>
-        </w:rPr>
-        <w:t>将类根据</w:t>
-      </w:r>
-      <w:proofErr w:type="gramEnd"/>
-      <w:r>
-        <w:rPr>
-          <w:rFonts w:hint="eastAsia"/>
-        </w:rPr>
-        <w:t>不同的功能进行分开，放到不同的文件中</w:t>
+        <w:t>方法，将类根据不同的功能进行分开，放到不同的文件中</w:t>
       </w:r>
     </w:p>
     <w:p>
@@ -260,21 +231,7 @@
         <w:rPr>
           <w:rFonts w:hint="eastAsia"/>
         </w:rPr>
-        <w:t>、类的继承有两种：</w:t>
-      </w:r>
-      <w:proofErr w:type="gramStart"/>
-      <w:r>
-        <w:rPr>
-          <w:rFonts w:hint="eastAsia"/>
-        </w:rPr>
-        <w:t>基础父类和</w:t>
-      </w:r>
-      <w:proofErr w:type="gramEnd"/>
-      <w:r>
-        <w:rPr>
-          <w:rFonts w:hint="eastAsia"/>
-        </w:rPr>
-        <w:t>接口</w:t>
+        <w:t>、类的继承有两种：基础父类和接口</w:t>
       </w:r>
     </w:p>
     <w:p>
@@ -358,29 +315,58 @@
         <w:rPr>
           <w:rFonts w:hint="eastAsia"/>
         </w:rPr>
+        <w:t>、需不要定义管理类（工厂模式）</w:t>
+      </w:r>
+    </w:p>
+    <w:p/>
+    <w:p>
+      <w:r>
+        <w:t>3</w:t>
+      </w:r>
+      <w:r>
         <w:t>、</w:t>
       </w:r>
-      <w:proofErr w:type="gramStart"/>
-      <w:r>
-        <w:rPr>
-          <w:rFonts w:hint="eastAsia"/>
-        </w:rPr>
-        <w:t>需不要</w:t>
-      </w:r>
-      <w:proofErr w:type="gramEnd"/>
-      <w:r>
-        <w:rPr>
-          <w:rFonts w:hint="eastAsia"/>
-        </w:rPr>
-        <w:t>定义管理类（工厂模式）</w:t>
-      </w:r>
-    </w:p>
+      <w:r>
+        <w:rPr>
+          <w:rFonts w:hint="eastAsia"/>
+        </w:rPr>
+        <w:t>时钟</w:t>
+      </w:r>
+    </w:p>
+    <w:p/>
+    <w:p>
+      <w:r>
+        <w:t>4</w:t>
+      </w:r>
+      <w:r>
+        <w:t>、</w:t>
+      </w:r>
+      <w:r>
+        <w:rPr>
+          <w:rFonts w:hint="eastAsia"/>
+        </w:rPr>
+        <w:t>abd</w:t>
+      </w:r>
+    </w:p>
+    <w:p/>
     <w:p>
       <w:pPr>
         <w:rPr>
           <w:rFonts w:hint="eastAsia"/>
         </w:rPr>
       </w:pPr>
+      <w:r>
+        <w:t>5</w:t>
+      </w:r>
+      <w:r>
+        <w:t>、</w:t>
+      </w:r>
+      <w:r>
+        <w:rPr>
+          <w:rFonts w:hint="eastAsia"/>
+        </w:rPr>
+        <w:t>GitHub</w:t>
+      </w:r>
       <w:bookmarkStart w:id="0" w:name="_GoBack"/>
       <w:bookmarkEnd w:id="0"/>
     </w:p>
@@ -395,7 +381,7 @@
 </file>
 
 <file path=word/endnotes.xml><?xml version="1.0" encoding="utf-8"?>
-<w:endnotes xmlns:wpc="http://schemas.microsoft.com/office/word/2010/wordprocessingCanvas" xmlns:cx="http://schemas.microsoft.com/office/drawing/2014/chartex" xmlns:cx1="http://schemas.microsoft.com/office/drawing/2015/9/8/chartex" xmlns:cx2="http://schemas.microsoft.com/office/drawing/2015/10/21/chartex" xmlns:cx3="http://schemas.microsoft.com/office/drawing/2016/5/9/chartex" xmlns:cx4="http://schemas.microsoft.com/office/drawing/2016/5/10/chartex" xmlns:cx5="http://schemas.microsoft.com/office/drawing/2016/5/11/chartex" xmlns:cx6="http://schemas.microsoft.com/office/drawing/2016/5/12/chartex" xmlns:cx7="http://schemas.microsoft.com/office/drawing/2016/5/13/chartex" xmlns:cx8="http://schemas.microsoft.com/office/drawing/2016/5/14/chartex" xmlns:mc="http://schemas.openxmlformats.org/markup-compatibility/2006" xmlns:aink="http://schemas.microsoft.com/office/drawing/2016/ink" xmlns:am3d="http://schemas.microsoft.com/office/drawing/2017/model3d" xmlns:o="urn:schemas-microsoft-com:office:office" xmlns:r="http://schemas.openxmlformats.org/officeDocument/2006/relationships" xmlns:m="http://schemas.openxmlformats.org/officeDocument/2006/math" xmlns:v="urn:schemas-microsoft-com:vml" xmlns:wp14="http://schemas.microsoft.com/office/word/2010/wordprocessingDrawing" xmlns:wp="http://schemas.openxmlformats.org/drawingml/2006/wordprocessingDrawing" xmlns:w10="urn:schemas-microsoft-com:office:word" xmlns:w="http://schemas.openxmlformats.org/wordprocessingml/2006/main" xmlns:w14="http://schemas.microsoft.com/office/word/2010/wordml" xmlns:w15="http://schemas.microsoft.com/office/word/2012/wordml" xmlns:w16cid="http://schemas.microsoft.com/office/word/2016/wordml/cid" xmlns:w16se="http://schemas.microsoft.com/office/word/2015/wordml/symex" xmlns:wpg="http://schemas.microsoft.com/office/word/2010/wordprocessingGroup" xmlns:wpi="http://schemas.microsoft.com/office/word/2010/wordprocessingInk" xmlns:wne="http://schemas.microsoft.com/office/word/2006/wordml" xmlns:wps="http://schemas.microsoft.com/office/word/2010/wordprocessingShape" mc:Ignorable="w14 w15 w16se w16cid wp14">
+<w:endnotes xmlns:wpc="http://schemas.microsoft.com/office/word/2010/wordprocessingCanvas" xmlns:mc="http://schemas.openxmlformats.org/markup-compatibility/2006" xmlns:o="urn:schemas-microsoft-com:office:office" xmlns:r="http://schemas.openxmlformats.org/officeDocument/2006/relationships" xmlns:m="http://schemas.openxmlformats.org/officeDocument/2006/math" xmlns:v="urn:schemas-microsoft-com:vml" xmlns:wp14="http://schemas.microsoft.com/office/word/2010/wordprocessingDrawing" xmlns:wp="http://schemas.openxmlformats.org/drawingml/2006/wordprocessingDrawing" xmlns:w10="urn:schemas-microsoft-com:office:word" xmlns:w="http://schemas.openxmlformats.org/wordprocessingml/2006/main" xmlns:w14="http://schemas.microsoft.com/office/word/2010/wordml" xmlns:w15="http://schemas.microsoft.com/office/word/2012/wordml" xmlns:wpg="http://schemas.microsoft.com/office/word/2010/wordprocessingGroup" xmlns:wpi="http://schemas.microsoft.com/office/word/2010/wordprocessingInk" xmlns:wne="http://schemas.microsoft.com/office/word/2006/wordml" xmlns:wps="http://schemas.microsoft.com/office/word/2010/wordprocessingShape" mc:Ignorable="w14 w15 wp14">
   <w:endnote w:type="separator" w:id="-1">
     <w:p>
       <w:r>
@@ -414,7 +400,7 @@
 </file>
 
 <file path=word/footnotes.xml><?xml version="1.0" encoding="utf-8"?>
-<w:footnotes xmlns:wpc="http://schemas.microsoft.com/office/word/2010/wordprocessingCanvas" xmlns:cx="http://schemas.microsoft.com/office/drawing/2014/chartex" xmlns:cx1="http://schemas.microsoft.com/office/drawing/2015/9/8/chartex" xmlns:cx2="http://schemas.microsoft.com/office/drawing/2015/10/21/chartex" xmlns:cx3="http://schemas.microsoft.com/office/drawing/2016/5/9/chartex" xmlns:cx4="http://schemas.microsoft.com/office/drawing/2016/5/10/chartex" xmlns:cx5="http://schemas.microsoft.com/office/drawing/2016/5/11/chartex" xmlns:cx6="http://schemas.microsoft.com/office/drawing/2016/5/12/chartex" xmlns:cx7="http://schemas.microsoft.com/office/drawing/2016/5/13/chartex" xmlns:cx8="http://schemas.microsoft.com/office/drawing/2016/5/14/chartex" xmlns:mc="http://schemas.openxmlformats.org/markup-compatibility/2006" xmlns:aink="http://schemas.microsoft.com/office/drawing/2016/ink" xmlns:am3d="http://schemas.microsoft.com/office/drawing/2017/model3d" xmlns:o="urn:schemas-microsoft-com:office:office" xmlns:r="http://schemas.openxmlformats.org/officeDocument/2006/relationships" xmlns:m="http://schemas.openxmlformats.org/officeDocument/2006/math" xmlns:v="urn:schemas-microsoft-com:vml" xmlns:wp14="http://schemas.microsoft.com/office/word/2010/wordprocessingDrawing" xmlns:wp="http://schemas.openxmlformats.org/drawingml/2006/wordprocessingDrawing" xmlns:w10="urn:schemas-microsoft-com:office:word" xmlns:w="http://schemas.openxmlformats.org/wordprocessingml/2006/main" xmlns:w14="http://schemas.microsoft.com/office/word/2010/wordml" xmlns:w15="http://schemas.microsoft.com/office/word/2012/wordml" xmlns:w16cid="http://schemas.microsoft.com/office/word/2016/wordml/cid" xmlns:w16se="http://schemas.microsoft.com/office/word/2015/wordml/symex" xmlns:wpg="http://schemas.microsoft.com/office/word/2010/wordprocessingGroup" xmlns:wpi="http://schemas.microsoft.com/office/word/2010/wordprocessingInk" xmlns:wne="http://schemas.microsoft.com/office/word/2006/wordml" xmlns:wps="http://schemas.microsoft.com/office/word/2010/wordprocessingShape" mc:Ignorable="w14 w15 w16se w16cid wp14">
+<w:footnotes xmlns:wpc="http://schemas.microsoft.com/office/word/2010/wordprocessingCanvas" xmlns:mc="http://schemas.openxmlformats.org/markup-compatibility/2006" xmlns:o="urn:schemas-microsoft-com:office:office" xmlns:r="http://schemas.openxmlformats.org/officeDocument/2006/relationships" xmlns:m="http://schemas.openxmlformats.org/officeDocument/2006/math" xmlns:v="urn:schemas-microsoft-com:vml" xmlns:wp14="http://schemas.microsoft.com/office/word/2010/wordprocessingDrawing" xmlns:wp="http://schemas.openxmlformats.org/drawingml/2006/wordprocessingDrawing" xmlns:w10="urn:schemas-microsoft-com:office:word" xmlns:w="http://schemas.openxmlformats.org/wordprocessingml/2006/main" xmlns:w14="http://schemas.microsoft.com/office/word/2010/wordml" xmlns:w15="http://schemas.microsoft.com/office/word/2012/wordml" xmlns:wpg="http://schemas.microsoft.com/office/word/2010/wordprocessingGroup" xmlns:wpi="http://schemas.microsoft.com/office/word/2010/wordprocessingInk" xmlns:wne="http://schemas.microsoft.com/office/word/2006/wordml" xmlns:wps="http://schemas.microsoft.com/office/word/2010/wordprocessingShape" mc:Ignorable="w14 w15 wp14">
   <w:footnote w:type="separator" w:id="-1">
     <w:p>
       <w:r>
@@ -433,7 +419,7 @@
 </file>
 
 <file path=word/styles.xml><?xml version="1.0" encoding="utf-8"?>
-<w:styles xmlns:mc="http://schemas.openxmlformats.org/markup-compatibility/2006" xmlns:r="http://schemas.openxmlformats.org/officeDocument/2006/relationships" xmlns:w="http://schemas.openxmlformats.org/wordprocessingml/2006/main" xmlns:w14="http://schemas.microsoft.com/office/word/2010/wordml" xmlns:w15="http://schemas.microsoft.com/office/word/2012/wordml" xmlns:w16cid="http://schemas.microsoft.com/office/word/2016/wordml/cid" xmlns:w16se="http://schemas.microsoft.com/office/word/2015/wordml/symex" mc:Ignorable="w14 w15 w16se w16cid">
+<w:styles xmlns:mc="http://schemas.openxmlformats.org/markup-compatibility/2006" xmlns:r="http://schemas.openxmlformats.org/officeDocument/2006/relationships" xmlns:w="http://schemas.openxmlformats.org/wordprocessingml/2006/main" xmlns:w14="http://schemas.microsoft.com/office/word/2010/wordml" xmlns:w15="http://schemas.microsoft.com/office/word/2012/wordml" mc:Ignorable="w14 w15">
   <w:docDefaults>
     <w:rPrDefault>
       <w:rPr>
@@ -446,7 +432,7 @@
     </w:rPrDefault>
     <w:pPrDefault/>
   </w:docDefaults>
-  <w:latentStyles w:defLockedState="0" w:defUIPriority="99" w:defSemiHidden="0" w:defUnhideWhenUsed="0" w:defQFormat="0" w:count="376">
+  <w:latentStyles w:defLockedState="0" w:defUIPriority="99" w:defSemiHidden="0" w:defUnhideWhenUsed="0" w:defQFormat="0" w:count="371">
     <w:lsdException w:name="Normal" w:uiPriority="0" w:qFormat="1"/>
     <w:lsdException w:name="heading 1" w:uiPriority="9" w:qFormat="1"/>
     <w:lsdException w:name="heading 2" w:semiHidden="1" w:uiPriority="9" w:unhideWhenUsed="1" w:qFormat="1"/>
@@ -552,6 +538,7 @@
     <w:lsdException w:name="HTML Sample" w:semiHidden="1" w:unhideWhenUsed="1"/>
     <w:lsdException w:name="HTML Typewriter" w:semiHidden="1" w:unhideWhenUsed="1"/>
     <w:lsdException w:name="HTML Variable" w:semiHidden="1" w:unhideWhenUsed="1"/>
+    <w:lsdException w:name="Normal Table" w:semiHidden="1" w:unhideWhenUsed="1"/>
     <w:lsdException w:name="annotation subject" w:semiHidden="1" w:unhideWhenUsed="1"/>
     <w:lsdException w:name="No List" w:semiHidden="1" w:unhideWhenUsed="1"/>
     <w:lsdException w:name="Outline List 1" w:semiHidden="1" w:unhideWhenUsed="1"/>
@@ -594,8 +581,11 @@
     <w:lsdException w:name="Table Contemporary" w:semiHidden="1" w:unhideWhenUsed="1"/>
     <w:lsdException w:name="Table Elegant" w:semiHidden="1" w:unhideWhenUsed="1"/>
     <w:lsdException w:name="Table Professional" w:semiHidden="1" w:unhideWhenUsed="1"/>
+    <w:lsdException w:name="Table Subtle 1" w:semiHidden="1" w:unhideWhenUsed="1"/>
     <w:lsdException w:name="Table Subtle 2" w:semiHidden="1" w:unhideWhenUsed="1"/>
     <w:lsdException w:name="Table Web 1" w:semiHidden="1" w:unhideWhenUsed="1"/>
+    <w:lsdException w:name="Table Web 2" w:semiHidden="1" w:unhideWhenUsed="1"/>
+    <w:lsdException w:name="Table Web 3" w:semiHidden="1" w:unhideWhenUsed="1"/>
     <w:lsdException w:name="Balloon Text" w:semiHidden="1" w:unhideWhenUsed="1"/>
     <w:lsdException w:name="Table Grid" w:uiPriority="39"/>
     <w:lsdException w:name="Table Theme" w:semiHidden="1" w:unhideWhenUsed="1"/>
@@ -814,11 +804,6 @@
     <w:lsdException w:name="List Table 5 Dark Accent 6" w:uiPriority="50"/>
     <w:lsdException w:name="List Table 6 Colorful Accent 6" w:uiPriority="51"/>
     <w:lsdException w:name="List Table 7 Colorful Accent 6" w:uiPriority="52"/>
-    <w:lsdException w:name="Mention" w:semiHidden="1" w:unhideWhenUsed="1"/>
-    <w:lsdException w:name="Smart Hyperlink" w:semiHidden="1" w:unhideWhenUsed="1"/>
-    <w:lsdException w:name="Hashtag" w:semiHidden="1" w:unhideWhenUsed="1"/>
-    <w:lsdException w:name="Unresolved Mention" w:semiHidden="1" w:unhideWhenUsed="1"/>
-    <w:lsdException w:name="Smart Link" w:semiHidden="1" w:unhideWhenUsed="1"/>
   </w:latentStyles>
   <w:style w:type="paragraph" w:default="1" w:styleId="a">
     <w:name w:val="Normal"/>
@@ -858,7 +843,7 @@
   <w:style w:type="paragraph" w:styleId="a3">
     <w:name w:val="header"/>
     <w:basedOn w:val="a"/>
-    <w:link w:val="a4"/>
+    <w:link w:val="Char"/>
     <w:uiPriority w:val="99"/>
     <w:unhideWhenUsed/>
     <w:rsid w:val="00580BA7"/>
@@ -878,8 +863,8 @@
       <w:szCs w:val="18"/>
     </w:rPr>
   </w:style>
-  <w:style w:type="character" w:customStyle="1" w:styleId="a4">
-    <w:name w:val="页眉 字符"/>
+  <w:style w:type="character" w:customStyle="1" w:styleId="Char">
+    <w:name w:val="页眉 Char"/>
     <w:basedOn w:val="a0"/>
     <w:link w:val="a3"/>
     <w:uiPriority w:val="99"/>
@@ -889,10 +874,10 @@
       <w:szCs w:val="18"/>
     </w:rPr>
   </w:style>
-  <w:style w:type="paragraph" w:styleId="a5">
+  <w:style w:type="paragraph" w:styleId="a4">
     <w:name w:val="footer"/>
     <w:basedOn w:val="a"/>
-    <w:link w:val="a6"/>
+    <w:link w:val="Char0"/>
     <w:uiPriority w:val="99"/>
     <w:unhideWhenUsed/>
     <w:rsid w:val="00580BA7"/>
@@ -909,10 +894,10 @@
       <w:szCs w:val="18"/>
     </w:rPr>
   </w:style>
-  <w:style w:type="character" w:customStyle="1" w:styleId="a6">
-    <w:name w:val="页脚 字符"/>
+  <w:style w:type="character" w:customStyle="1" w:styleId="Char0">
+    <w:name w:val="页脚 Char"/>
     <w:basedOn w:val="a0"/>
-    <w:link w:val="a5"/>
+    <w:link w:val="a4"/>
     <w:uiPriority w:val="99"/>
     <w:rsid w:val="00580BA7"/>
     <w:rPr>
@@ -920,7 +905,7 @@
       <w:szCs w:val="18"/>
     </w:rPr>
   </w:style>
-  <w:style w:type="paragraph" w:styleId="a7">
+  <w:style w:type="paragraph" w:styleId="a5">
     <w:name w:val="List Paragraph"/>
     <w:basedOn w:val="a"/>
     <w:uiPriority w:val="34"/>
@@ -930,11 +915,11 @@
       <w:ind w:firstLineChars="200" w:firstLine="420"/>
     </w:pPr>
   </w:style>
-  <w:style w:type="paragraph" w:styleId="a8">
+  <w:style w:type="paragraph" w:styleId="a6">
     <w:name w:val="Title"/>
     <w:basedOn w:val="a"/>
     <w:next w:val="a"/>
-    <w:link w:val="a9"/>
+    <w:link w:val="Char1"/>
     <w:uiPriority w:val="10"/>
     <w:qFormat/>
     <w:rsid w:val="00750635"/>
@@ -951,10 +936,10 @@
       <w:szCs w:val="32"/>
     </w:rPr>
   </w:style>
-  <w:style w:type="character" w:customStyle="1" w:styleId="a9">
-    <w:name w:val="标题 字符"/>
+  <w:style w:type="character" w:customStyle="1" w:styleId="Char1">
+    <w:name w:val="标题 Char"/>
     <w:basedOn w:val="a0"/>
-    <w:link w:val="a8"/>
+    <w:link w:val="a6"/>
     <w:uiPriority w:val="10"/>
     <w:rsid w:val="00750635"/>
     <w:rPr>
